--- a/templates/template_application.docx
+++ b/templates/template_application.docx
@@ -26,20 +26,26 @@
           <w:lang w:val="en-US"/>
         </w:rPr>
       </w:pPr>
+      <w:proofErr w:type="gramStart"/>
       <w:r>
         <w:rPr>
           <w:lang w:val="en-US"/>
         </w:rPr>
         <w:t xml:space="preserve">{{ </w:t>
       </w:r>
-      <w:proofErr w:type="spellStart"/>
-      <w:r>
-        <w:rPr>
-          <w:lang w:val="en-US"/>
-        </w:rPr>
-        <w:t>organization_full_name_genitive</w:t>
-      </w:r>
-      <w:proofErr w:type="spellEnd"/>
+      <w:r>
+        <w:rPr>
+          <w:lang w:val="en-US"/>
+        </w:rPr>
+        <w:t>organization</w:t>
+      </w:r>
+      <w:proofErr w:type="gramEnd"/>
+      <w:r>
+        <w:rPr>
+          <w:lang w:val="en-US"/>
+        </w:rPr>
+        <w:t>_full_name_genitive</w:t>
+      </w:r>
       <w:r>
         <w:rPr>
           <w:lang w:val="en-US"/>
@@ -55,12 +61,7 @@
           <w:lang w:val="en-US"/>
         </w:rPr>
       </w:pPr>
-      <w:r>
-        <w:rPr>
-          <w:lang w:val="en-US"/>
-        </w:rPr>
-        <w:t xml:space="preserve">   </w:t>
-      </w:r>
+      <w:proofErr w:type="gramStart"/>
       <w:r>
         <w:rPr>
           <w:lang w:val="en-US"/>
@@ -71,27 +72,20 @@
         <w:rPr>
           <w:lang w:val="en-US"/>
         </w:rPr>
-        <w:t xml:space="preserve"> </w:t>
-      </w:r>
-      <w:proofErr w:type="spellStart"/>
-      <w:r>
-        <w:rPr>
-          <w:lang w:val="en-US"/>
-        </w:rPr>
-        <w:t>director_full_name_</w:t>
-      </w:r>
-      <w:r>
-        <w:rPr>
-          <w:lang w:val="en-US"/>
-        </w:rPr>
-        <w:t>dative</w:t>
-      </w:r>
-      <w:proofErr w:type="spellEnd"/>
-      <w:r>
-        <w:rPr>
-          <w:lang w:val="en-US"/>
-        </w:rPr>
-        <w:t xml:space="preserve"> }}</w:t>
+        <w:t xml:space="preserve"> director</w:t>
+      </w:r>
+      <w:proofErr w:type="gramEnd"/>
+      <w:r>
+        <w:rPr>
+          <w:lang w:val="en-US"/>
+        </w:rPr>
+        <w:t>_full_name_</w:t>
+      </w:r>
+      <w:r>
+        <w:rPr>
+          <w:lang w:val="en-US"/>
+        </w:rPr>
+        <w:t>dative }}</w:t>
       </w:r>
     </w:p>
     <w:tbl>
@@ -136,25 +130,19 @@
             </w:r>
             <w:bookmarkStart w:id="0" w:name="RoditFIO"/>
             <w:bookmarkEnd w:id="0"/>
-            <w:r>
-              <w:rPr>
-                <w:lang w:val="en-US"/>
-              </w:rPr>
-              <w:t xml:space="preserve">{{ </w:t>
-            </w:r>
-            <w:proofErr w:type="spellStart"/>
-            <w:r>
-              <w:rPr>
-                <w:lang w:val="en-US"/>
-              </w:rPr>
-              <w:t>parent_full_name_genitive</w:t>
-            </w:r>
-            <w:proofErr w:type="spellEnd"/>
-            <w:r>
-              <w:rPr>
-                <w:lang w:val="en-US"/>
-              </w:rPr>
-              <w:t xml:space="preserve"> }}</w:t>
+            <w:proofErr w:type="gramStart"/>
+            <w:r>
+              <w:rPr>
+                <w:lang w:val="en-US"/>
+              </w:rPr>
+              <w:t>{{ parent</w:t>
+            </w:r>
+            <w:proofErr w:type="gramEnd"/>
+            <w:r>
+              <w:rPr>
+                <w:lang w:val="en-US"/>
+              </w:rPr>
+              <w:t>_full_name_genitive }}</w:t>
             </w:r>
           </w:p>
         </w:tc>
@@ -256,31 +244,23 @@
                               </w:rPr>
                               <w:t xml:space="preserve"> </w:t>
                             </w:r>
+                            <w:proofErr w:type="gramStart"/>
                             <w:r>
                               <w:rPr>
                                 <w:rFonts w:asciiTheme="minorHAnsi" w:hAnsiTheme="minorHAnsi" w:cstheme="minorHAnsi"/>
                                 <w:u w:val="single"/>
                                 <w:lang w:val="en-US"/>
                               </w:rPr>
-                              <w:t xml:space="preserve">{{ </w:t>
+                              <w:t>{{ reg</w:t>
                             </w:r>
-                            <w:proofErr w:type="spellStart"/>
+                            <w:proofErr w:type="gramEnd"/>
                             <w:r>
                               <w:rPr>
                                 <w:rFonts w:asciiTheme="minorHAnsi" w:hAnsiTheme="minorHAnsi" w:cstheme="minorHAnsi"/>
                                 <w:u w:val="single"/>
                                 <w:lang w:val="en-US"/>
                               </w:rPr>
-                              <w:t>reg_number</w:t>
-                            </w:r>
-                            <w:proofErr w:type="spellEnd"/>
-                            <w:r>
-                              <w:rPr>
-                                <w:rFonts w:asciiTheme="minorHAnsi" w:hAnsiTheme="minorHAnsi" w:cstheme="minorHAnsi"/>
-                                <w:u w:val="single"/>
-                                <w:lang w:val="en-US"/>
-                              </w:rPr>
-                              <w:t xml:space="preserve"> }}</w:t>
+                              <w:t>_number }}</w:t>
                             </w:r>
                             <w:r>
                               <w:rPr>
@@ -309,25 +289,7 @@
                                 <w:u w:val="single"/>
                                 <w:lang w:val="en-US"/>
                               </w:rPr>
-                              <w:t xml:space="preserve">{{ </w:t>
-                            </w:r>
-                            <w:proofErr w:type="spellStart"/>
-                            <w:r>
-                              <w:rPr>
-                                <w:rFonts w:asciiTheme="minorHAnsi" w:hAnsiTheme="minorHAnsi" w:cstheme="minorHAnsi"/>
-                                <w:u w:val="single"/>
-                                <w:lang w:val="en-US"/>
-                              </w:rPr>
-                              <w:t>reg_date</w:t>
-                            </w:r>
-                            <w:proofErr w:type="spellEnd"/>
-                            <w:r>
-                              <w:rPr>
-                                <w:rFonts w:asciiTheme="minorHAnsi" w:hAnsiTheme="minorHAnsi" w:cstheme="minorHAnsi"/>
-                                <w:u w:val="single"/>
-                                <w:lang w:val="en-US"/>
-                              </w:rPr>
-                              <w:t xml:space="preserve"> }}</w:t>
+                              <w:t>{{ reg_date }}</w:t>
                             </w:r>
                             <w:bookmarkStart w:id="1" w:name="Заявление_прием_дата"/>
                             <w:bookmarkEnd w:id="1"/>
@@ -395,9 +357,16 @@
                                 <w:rFonts w:asciiTheme="minorHAnsi" w:hAnsiTheme="minorHAnsi" w:cstheme="minorHAnsi"/>
                                 <w:lang w:val="en-US"/>
                               </w:rPr>
-                              <w:t xml:space="preserve"> {{ </w:t>
+                              <w:t xml:space="preserve"> </w:t>
                             </w:r>
-                            <w:proofErr w:type="spellStart"/>
+                            <w:proofErr w:type="gramStart"/>
+                            <w:r>
+                              <w:rPr>
+                                <w:rFonts w:asciiTheme="minorHAnsi" w:hAnsiTheme="minorHAnsi" w:cstheme="minorHAnsi"/>
+                                <w:lang w:val="en-US"/>
+                              </w:rPr>
+                              <w:t xml:space="preserve">{{ </w:t>
+                            </w:r>
                             <w:r>
                               <w:rPr>
                                 <w:rFonts w:asciiTheme="minorHAnsi" w:hAnsiTheme="minorHAnsi" w:cstheme="minorHAnsi"/>
@@ -405,6 +374,7 @@
                               </w:rPr>
                               <w:t>organization</w:t>
                             </w:r>
+                            <w:proofErr w:type="gramEnd"/>
                             <w:r>
                               <w:rPr>
                                 <w:rFonts w:asciiTheme="minorHAnsi" w:hAnsiTheme="minorHAnsi" w:cstheme="minorHAnsi"/>
@@ -433,7 +403,6 @@
                               </w:rPr>
                               <w:t>name</w:t>
                             </w:r>
-                            <w:proofErr w:type="spellEnd"/>
                             <w:r>
                               <w:rPr>
                                 <w:rFonts w:asciiTheme="minorHAnsi" w:hAnsiTheme="minorHAnsi" w:cstheme="minorHAnsi"/>
@@ -507,6 +476,7 @@
                         </w:rPr>
                         <w:t xml:space="preserve"> </w:t>
                       </w:r>
+                      <w:proofErr w:type="gramStart"/>
                       <w:r>
                         <w:rPr>
                           <w:rFonts w:asciiTheme="minorHAnsi" w:hAnsiTheme="minorHAnsi" w:cstheme="minorHAnsi"/>
@@ -522,7 +492,16 @@
                           <w:u w:val="single"/>
                           <w:lang w:val="en-US"/>
                         </w:rPr>
-                        <w:t>reg_number</w:t>
+                        <w:t>reg</w:t>
+                      </w:r>
+                      <w:proofErr w:type="gramEnd"/>
+                      <w:r>
+                        <w:rPr>
+                          <w:rFonts w:asciiTheme="minorHAnsi" w:hAnsiTheme="minorHAnsi" w:cstheme="minorHAnsi"/>
+                          <w:u w:val="single"/>
+                          <w:lang w:val="en-US"/>
+                        </w:rPr>
+                        <w:t>_number</w:t>
                       </w:r>
                       <w:proofErr w:type="spellEnd"/>
                       <w:r>
@@ -646,9 +625,16 @@
                           <w:rFonts w:asciiTheme="minorHAnsi" w:hAnsiTheme="minorHAnsi" w:cstheme="minorHAnsi"/>
                           <w:lang w:val="en-US"/>
                         </w:rPr>
-                        <w:t xml:space="preserve"> {{ </w:t>
+                        <w:t xml:space="preserve"> </w:t>
                       </w:r>
-                      <w:proofErr w:type="spellStart"/>
+                      <w:proofErr w:type="gramStart"/>
+                      <w:r>
+                        <w:rPr>
+                          <w:rFonts w:asciiTheme="minorHAnsi" w:hAnsiTheme="minorHAnsi" w:cstheme="minorHAnsi"/>
+                          <w:lang w:val="en-US"/>
+                        </w:rPr>
+                        <w:t xml:space="preserve">{{ </w:t>
+                      </w:r>
                       <w:r>
                         <w:rPr>
                           <w:rFonts w:asciiTheme="minorHAnsi" w:hAnsiTheme="minorHAnsi" w:cstheme="minorHAnsi"/>
@@ -656,6 +642,7 @@
                         </w:rPr>
                         <w:t>organization</w:t>
                       </w:r>
+                      <w:proofErr w:type="gramEnd"/>
                       <w:r>
                         <w:rPr>
                           <w:rFonts w:asciiTheme="minorHAnsi" w:hAnsiTheme="minorHAnsi" w:cstheme="minorHAnsi"/>
@@ -684,7 +671,6 @@
                         </w:rPr>
                         <w:t>name</w:t>
                       </w:r>
-                      <w:proofErr w:type="spellEnd"/>
                       <w:r>
                         <w:rPr>
                           <w:rFonts w:asciiTheme="minorHAnsi" w:hAnsiTheme="minorHAnsi" w:cstheme="minorHAnsi"/>
@@ -700,12 +686,21 @@
           </mc:Fallback>
         </mc:AlternateContent>
       </w:r>
+      <w:proofErr w:type="gramStart"/>
       <w:r>
         <w:rPr>
           <w:sz w:val="14"/>
           <w:szCs w:val="14"/>
         </w:rPr>
-        <w:t>( фамилия, имя, отчество (последнее при наличии) заявителя)</w:t>
+        <w:t>( фамилия</w:t>
+      </w:r>
+      <w:proofErr w:type="gramEnd"/>
+      <w:r>
+        <w:rPr>
+          <w:sz w:val="14"/>
+          <w:szCs w:val="14"/>
+        </w:rPr>
+        <w:t>, имя, отчество (последнее при наличии) заявителя)</w:t>
       </w:r>
     </w:p>
     <w:p>
@@ -777,43 +772,50 @@
                 <w:lang w:val="en-US"/>
               </w:rPr>
             </w:pPr>
-            <w:bookmarkStart w:id="3" w:name="Обл"/>
+            <w:bookmarkStart w:id="2" w:name="Обл"/>
+            <w:bookmarkEnd w:id="2"/>
+            <w:proofErr w:type="gramStart"/>
+            <w:r>
+              <w:rPr>
+                <w:sz w:val="22"/>
+                <w:lang w:val="en-US"/>
+              </w:rPr>
+              <w:t xml:space="preserve">{{ </w:t>
+            </w:r>
+            <w:r>
+              <w:rPr>
+                <w:sz w:val="22"/>
+                <w:lang w:val="en-US"/>
+              </w:rPr>
+              <w:t>parent</w:t>
+            </w:r>
+            <w:proofErr w:type="gramEnd"/>
+            <w:r>
+              <w:rPr>
+                <w:sz w:val="22"/>
+                <w:lang w:val="en-US"/>
+              </w:rPr>
+              <w:t>_reg_full_address</w:t>
+            </w:r>
+            <w:r>
+              <w:rPr>
+                <w:sz w:val="22"/>
+              </w:rPr>
+              <w:t xml:space="preserve"> </w:t>
+            </w:r>
+            <w:r>
+              <w:rPr>
+                <w:sz w:val="22"/>
+                <w:lang w:val="en-US"/>
+              </w:rPr>
+              <w:t>}}</w:t>
+            </w:r>
+            <w:bookmarkStart w:id="3" w:name="Дом_нр"/>
+            <w:bookmarkStart w:id="4" w:name="Корп"/>
+            <w:bookmarkStart w:id="5" w:name="Кв"/>
             <w:bookmarkEnd w:id="3"/>
-            <w:r>
-              <w:rPr>
-                <w:sz w:val="22"/>
-                <w:lang w:val="en-US"/>
-              </w:rPr>
-              <w:t xml:space="preserve">{{ </w:t>
-            </w:r>
-            <w:proofErr w:type="spellStart"/>
-            <w:r>
-              <w:rPr>
-                <w:sz w:val="22"/>
-                <w:lang w:val="en-US"/>
-              </w:rPr>
-              <w:t>parent_reg_full_address</w:t>
-            </w:r>
-            <w:proofErr w:type="spellEnd"/>
-            <w:r>
-              <w:rPr>
-                <w:sz w:val="22"/>
-              </w:rPr>
-              <w:t xml:space="preserve"> </w:t>
-            </w:r>
-            <w:r>
-              <w:rPr>
-                <w:sz w:val="22"/>
-                <w:lang w:val="en-US"/>
-              </w:rPr>
-              <w:t>}}</w:t>
-            </w:r>
-            <w:bookmarkStart w:id="4" w:name="Дом_нр"/>
-            <w:bookmarkStart w:id="5" w:name="Корп"/>
-            <w:bookmarkStart w:id="6" w:name="Кв"/>
             <w:bookmarkEnd w:id="4"/>
             <w:bookmarkEnd w:id="5"/>
-            <w:bookmarkEnd w:id="6"/>
           </w:p>
         </w:tc>
       </w:tr>
@@ -849,70 +851,54 @@
               </w:rPr>
               <w:t xml:space="preserve"> </w:t>
             </w:r>
-            <w:bookmarkStart w:id="7" w:name="Пасп_серия1"/>
+            <w:bookmarkStart w:id="6" w:name="Пасп_серия1"/>
+            <w:bookmarkEnd w:id="6"/>
+            <w:proofErr w:type="gramStart"/>
+            <w:r>
+              <w:rPr>
+                <w:sz w:val="22"/>
+                <w:lang w:val="en-US"/>
+              </w:rPr>
+              <w:t>{{ passport</w:t>
+            </w:r>
+            <w:proofErr w:type="gramEnd"/>
+            <w:r>
+              <w:rPr>
+                <w:sz w:val="22"/>
+                <w:lang w:val="en-US"/>
+              </w:rPr>
+              <w:t>_serie</w:t>
+            </w:r>
+            <w:r>
+              <w:rPr>
+                <w:sz w:val="22"/>
+                <w:lang w:val="en-US"/>
+              </w:rPr>
+              <w:t>s</w:t>
+            </w:r>
+            <w:r>
+              <w:rPr>
+                <w:sz w:val="22"/>
+                <w:lang w:val="en-US"/>
+              </w:rPr>
+              <w:t xml:space="preserve"> }}</w:t>
+            </w:r>
+            <w:r>
+              <w:rPr>
+                <w:sz w:val="22"/>
+                <w:lang w:val="en-US"/>
+              </w:rPr>
+              <w:t xml:space="preserve"> </w:t>
+            </w:r>
+            <w:r>
+              <w:rPr>
+                <w:sz w:val="22"/>
+                <w:lang w:val="en-US"/>
+              </w:rPr>
+              <w:t xml:space="preserve">{{ passport_number }} </w:t>
+            </w:r>
+            <w:bookmarkStart w:id="7" w:name="пасп_номер"/>
             <w:bookmarkEnd w:id="7"/>
-            <w:r>
-              <w:rPr>
-                <w:sz w:val="22"/>
-                <w:lang w:val="en-US"/>
-              </w:rPr>
-              <w:t xml:space="preserve">{{ </w:t>
-            </w:r>
-            <w:proofErr w:type="spellStart"/>
-            <w:r>
-              <w:rPr>
-                <w:sz w:val="22"/>
-                <w:lang w:val="en-US"/>
-              </w:rPr>
-              <w:t>passport_serie</w:t>
-            </w:r>
-            <w:r>
-              <w:rPr>
-                <w:sz w:val="22"/>
-                <w:lang w:val="en-US"/>
-              </w:rPr>
-              <w:t>s</w:t>
-            </w:r>
-            <w:proofErr w:type="spellEnd"/>
-            <w:r>
-              <w:rPr>
-                <w:sz w:val="22"/>
-                <w:lang w:val="en-US"/>
-              </w:rPr>
-              <w:t xml:space="preserve"> }}</w:t>
-            </w:r>
-            <w:r>
-              <w:rPr>
-                <w:sz w:val="22"/>
-                <w:lang w:val="en-US"/>
-              </w:rPr>
-              <w:t xml:space="preserve"> </w:t>
-            </w:r>
-            <w:r>
-              <w:rPr>
-                <w:sz w:val="22"/>
-                <w:lang w:val="en-US"/>
-              </w:rPr>
-              <w:t xml:space="preserve">{{ </w:t>
-            </w:r>
-            <w:proofErr w:type="spellStart"/>
-            <w:r>
-              <w:rPr>
-                <w:sz w:val="22"/>
-                <w:lang w:val="en-US"/>
-              </w:rPr>
-              <w:t>passport_number</w:t>
-            </w:r>
-            <w:proofErr w:type="spellEnd"/>
-            <w:r>
-              <w:rPr>
-                <w:sz w:val="22"/>
-                <w:lang w:val="en-US"/>
-              </w:rPr>
-              <w:t xml:space="preserve"> }} </w:t>
-            </w:r>
-            <w:bookmarkStart w:id="8" w:name="пасп_номер"/>
-            <w:bookmarkEnd w:id="8"/>
           </w:p>
         </w:tc>
       </w:tr>
@@ -984,70 +970,54 @@
               </w:rPr>
               <w:t xml:space="preserve"> </w:t>
             </w:r>
-            <w:bookmarkStart w:id="9" w:name="пасп_выдан_дата"/>
+            <w:bookmarkStart w:id="8" w:name="пасп_выдан_дата"/>
+            <w:bookmarkEnd w:id="8"/>
+            <w:proofErr w:type="gramStart"/>
+            <w:r>
+              <w:rPr>
+                <w:sz w:val="22"/>
+                <w:lang w:val="en-US"/>
+              </w:rPr>
+              <w:t>{{ passport</w:t>
+            </w:r>
+            <w:proofErr w:type="gramEnd"/>
+            <w:r>
+              <w:rPr>
+                <w:sz w:val="22"/>
+                <w:lang w:val="en-US"/>
+              </w:rPr>
+              <w:t>_date_of_issue</w:t>
+            </w:r>
+            <w:r>
+              <w:rPr>
+                <w:sz w:val="22"/>
+                <w:lang w:val="en-US"/>
+              </w:rPr>
+              <w:t xml:space="preserve"> }} {{ passport</w:t>
+            </w:r>
+            <w:r>
+              <w:rPr>
+                <w:sz w:val="22"/>
+                <w:lang w:val="en-US"/>
+              </w:rPr>
+              <w:t>_issued_by</w:t>
+            </w:r>
+            <w:r>
+              <w:rPr>
+                <w:sz w:val="22"/>
+                <w:lang w:val="en-US"/>
+              </w:rPr>
+              <w:t xml:space="preserve"> }} </w:t>
+            </w:r>
+            <w:r>
+              <w:rPr>
+                <w:sz w:val="22"/>
+                <w:lang w:val="en-US"/>
+              </w:rPr>
+              <w:t xml:space="preserve">, </w:t>
+            </w:r>
+            <w:bookmarkStart w:id="9" w:name="пасп_выдан_кем"/>
             <w:bookmarkEnd w:id="9"/>
-            <w:r>
-              <w:rPr>
-                <w:sz w:val="22"/>
-                <w:lang w:val="en-US"/>
-              </w:rPr>
-              <w:t xml:space="preserve">{{ </w:t>
-            </w:r>
-            <w:proofErr w:type="spellStart"/>
-            <w:r>
-              <w:rPr>
-                <w:sz w:val="22"/>
-                <w:lang w:val="en-US"/>
-              </w:rPr>
-              <w:t>passport</w:t>
-            </w:r>
-            <w:r>
-              <w:rPr>
-                <w:sz w:val="22"/>
-                <w:lang w:val="en-US"/>
-              </w:rPr>
-              <w:t>_date_of_issue</w:t>
-            </w:r>
-            <w:proofErr w:type="spellEnd"/>
-            <w:r>
-              <w:rPr>
-                <w:sz w:val="22"/>
-                <w:lang w:val="en-US"/>
-              </w:rPr>
-              <w:t xml:space="preserve"> }} {{ </w:t>
-            </w:r>
-            <w:proofErr w:type="spellStart"/>
-            <w:r>
-              <w:rPr>
-                <w:sz w:val="22"/>
-                <w:lang w:val="en-US"/>
-              </w:rPr>
-              <w:t>passport</w:t>
-            </w:r>
-            <w:r>
-              <w:rPr>
-                <w:sz w:val="22"/>
-                <w:lang w:val="en-US"/>
-              </w:rPr>
-              <w:t>_issued_by</w:t>
-            </w:r>
-            <w:proofErr w:type="spellEnd"/>
-            <w:r>
-              <w:rPr>
-                <w:sz w:val="22"/>
-                <w:lang w:val="en-US"/>
-              </w:rPr>
-              <w:t xml:space="preserve"> }} </w:t>
-            </w:r>
-            <w:r>
-              <w:rPr>
-                <w:sz w:val="22"/>
-                <w:lang w:val="en-US"/>
-              </w:rPr>
-              <w:t xml:space="preserve">, </w:t>
-            </w:r>
-            <w:bookmarkStart w:id="10" w:name="пасп_выдан_кем"/>
-            <w:bookmarkEnd w:id="10"/>
           </w:p>
         </w:tc>
       </w:tr>
@@ -1197,10 +1167,10 @@
               </w:rPr>
               <w:t xml:space="preserve"> </w:t>
             </w:r>
-            <w:bookmarkStart w:id="11" w:name="Сор_серия"/>
-            <w:bookmarkStart w:id="12" w:name="Сор_номер"/>
+            <w:bookmarkStart w:id="10" w:name="Сор_серия"/>
+            <w:bookmarkStart w:id="11" w:name="Сор_номер"/>
+            <w:bookmarkEnd w:id="10"/>
             <w:bookmarkEnd w:id="11"/>
-            <w:bookmarkEnd w:id="12"/>
           </w:p>
           <w:p>
             <w:pPr>
@@ -1210,6 +1180,7 @@
                 <w:lang w:val="en-US"/>
               </w:rPr>
             </w:pPr>
+            <w:proofErr w:type="gramStart"/>
             <w:r>
               <w:rPr>
                 <w:sz w:val="22"/>
@@ -1217,15 +1188,21 @@
               </w:rPr>
               <w:t xml:space="preserve">{{ </w:t>
             </w:r>
-            <w:proofErr w:type="spellStart"/>
-            <w:r>
-              <w:rPr>
-                <w:sz w:val="22"/>
-                <w:lang w:val="en-US"/>
-              </w:rPr>
-              <w:t>birth_certificate_series</w:t>
-            </w:r>
-            <w:proofErr w:type="spellEnd"/>
+            <w:r>
+              <w:rPr>
+                <w:sz w:val="22"/>
+                <w:lang w:val="en-US"/>
+              </w:rPr>
+              <w:t>birth</w:t>
+            </w:r>
+            <w:proofErr w:type="gramEnd"/>
+            <w:r>
+              <w:rPr>
+                <w:sz w:val="22"/>
+                <w:lang w:val="en-US"/>
+              </w:rPr>
+              <w:t>_certificate_series</w:t>
+            </w:r>
             <w:r>
               <w:rPr>
                 <w:sz w:val="22"/>
@@ -1240,7 +1217,6 @@
               </w:rPr>
               <w:t xml:space="preserve">{{ </w:t>
             </w:r>
-            <w:proofErr w:type="spellStart"/>
             <w:r>
               <w:rPr>
                 <w:sz w:val="22"/>
@@ -1260,15 +1236,7 @@
                 <w:sz w:val="22"/>
                 <w:lang w:val="en-US"/>
               </w:rPr>
-              <w:t>certificate_number</w:t>
-            </w:r>
-            <w:proofErr w:type="spellEnd"/>
-            <w:r>
-              <w:rPr>
-                <w:sz w:val="22"/>
-                <w:lang w:val="en-US"/>
-              </w:rPr>
-              <w:t xml:space="preserve"> }}</w:t>
+              <w:t>certificate_number }}</w:t>
             </w:r>
           </w:p>
         </w:tc>
@@ -1349,91 +1317,82 @@
               </w:rPr>
               <w:t xml:space="preserve"> </w:t>
             </w:r>
-            <w:bookmarkStart w:id="13" w:name="Сор_выдан_дата"/>
+            <w:bookmarkStart w:id="12" w:name="Сор_выдан_дата"/>
+            <w:bookmarkEnd w:id="12"/>
+            <w:proofErr w:type="gramStart"/>
+            <w:r>
+              <w:rPr>
+                <w:sz w:val="22"/>
+                <w:lang w:val="en-US"/>
+              </w:rPr>
+              <w:t>{{</w:t>
+            </w:r>
+            <w:r>
+              <w:rPr>
+                <w:sz w:val="22"/>
+                <w:lang w:val="en-US"/>
+              </w:rPr>
+              <w:t xml:space="preserve"> </w:t>
+            </w:r>
+            <w:r>
+              <w:rPr>
+                <w:sz w:val="22"/>
+                <w:lang w:val="en-US"/>
+              </w:rPr>
+              <w:t>birth</w:t>
+            </w:r>
+            <w:proofErr w:type="gramEnd"/>
+            <w:r>
+              <w:rPr>
+                <w:sz w:val="22"/>
+                <w:lang w:val="en-US"/>
+              </w:rPr>
+              <w:t xml:space="preserve">_certificate_issued_date </w:t>
+            </w:r>
+            <w:r>
+              <w:rPr>
+                <w:sz w:val="22"/>
+                <w:lang w:val="en-US"/>
+              </w:rPr>
+              <w:t xml:space="preserve"> }} {{ </w:t>
+            </w:r>
+            <w:r>
+              <w:rPr>
+                <w:lang w:val="en-US"/>
+              </w:rPr>
+              <w:t xml:space="preserve"> </w:t>
+            </w:r>
+            <w:r>
+              <w:rPr>
+                <w:sz w:val="22"/>
+                <w:lang w:val="en-US"/>
+              </w:rPr>
+              <w:t xml:space="preserve">birth_certificate_issued_by </w:t>
+            </w:r>
+            <w:r>
+              <w:rPr>
+                <w:sz w:val="22"/>
+                <w:lang w:val="en-US"/>
+              </w:rPr>
+              <w:t>}</w:t>
+            </w:r>
+            <w:r>
+              <w:rPr>
+                <w:sz w:val="22"/>
+                <w:lang w:val="en-US"/>
+              </w:rPr>
+              <w:t>}</w:t>
+            </w:r>
+            <w:r>
+              <w:rPr>
+                <w:sz w:val="22"/>
+                <w:szCs w:val="22"/>
+                <w:lang w:val="en-US"/>
+              </w:rPr>
+              <w:t xml:space="preserve"> </w:t>
+            </w:r>
+            <w:bookmarkStart w:id="13" w:name="Сор_выдан_кем"/>
             <w:bookmarkEnd w:id="13"/>
-            <w:r>
-              <w:rPr>
-                <w:sz w:val="22"/>
-                <w:lang w:val="en-US"/>
-              </w:rPr>
-              <w:t>{{</w:t>
-            </w:r>
-            <w:r>
-              <w:rPr>
-                <w:sz w:val="22"/>
-                <w:lang w:val="en-US"/>
-              </w:rPr>
-              <w:t xml:space="preserve"> </w:t>
-            </w:r>
-            <w:proofErr w:type="spellStart"/>
-            <w:r>
-              <w:rPr>
-                <w:sz w:val="22"/>
-                <w:lang w:val="en-US"/>
-              </w:rPr>
-              <w:t>birth_certificate_issued_date</w:t>
-            </w:r>
-            <w:proofErr w:type="spellEnd"/>
-            <w:r>
-              <w:rPr>
-                <w:sz w:val="22"/>
-                <w:lang w:val="en-US"/>
-              </w:rPr>
-              <w:t xml:space="preserve"> </w:t>
-            </w:r>
-            <w:r>
-              <w:rPr>
-                <w:sz w:val="22"/>
-                <w:lang w:val="en-US"/>
-              </w:rPr>
-              <w:t xml:space="preserve"> }} {{ </w:t>
-            </w:r>
-            <w:r>
-              <w:rPr>
-                <w:lang w:val="en-US"/>
-              </w:rPr>
-              <w:t xml:space="preserve"> </w:t>
-            </w:r>
-            <w:proofErr w:type="spellStart"/>
-            <w:r>
-              <w:rPr>
-                <w:sz w:val="22"/>
-                <w:lang w:val="en-US"/>
-              </w:rPr>
-              <w:t>birth_certificate_issued_by</w:t>
-            </w:r>
-            <w:proofErr w:type="spellEnd"/>
-            <w:r>
-              <w:rPr>
-                <w:sz w:val="22"/>
-                <w:lang w:val="en-US"/>
-              </w:rPr>
-              <w:t xml:space="preserve"> </w:t>
-            </w:r>
-            <w:r>
-              <w:rPr>
-                <w:sz w:val="22"/>
-                <w:lang w:val="en-US"/>
-              </w:rPr>
-              <w:t>}</w:t>
-            </w:r>
-            <w:r>
-              <w:rPr>
-                <w:sz w:val="22"/>
-                <w:lang w:val="en-US"/>
-              </w:rPr>
-              <w:t>}</w:t>
-            </w:r>
-            <w:r>
-              <w:rPr>
-                <w:sz w:val="22"/>
-                <w:szCs w:val="22"/>
-                <w:lang w:val="en-US"/>
-              </w:rPr>
-              <w:t xml:space="preserve"> </w:t>
-            </w:r>
-            <w:bookmarkStart w:id="14" w:name="Сор_выдан_кем"/>
-            <w:bookmarkEnd w:id="14"/>
           </w:p>
         </w:tc>
       </w:tr>
@@ -1507,22 +1466,22 @@
               </w:rPr>
               <w:t xml:space="preserve"> телефон: </w:t>
             </w:r>
+            <w:proofErr w:type="gramStart"/>
             <w:r>
               <w:rPr>
                 <w:sz w:val="22"/>
                 <w:szCs w:val="22"/>
                 <w:lang w:val="en-US"/>
               </w:rPr>
-              <w:t xml:space="preserve">{{ </w:t>
-            </w:r>
-            <w:proofErr w:type="spellStart"/>
+              <w:t>{{ p</w:t>
+            </w:r>
             <w:r>
               <w:rPr>
                 <w:sz w:val="22"/>
                 <w:szCs w:val="22"/>
                 <w:lang w:val="en-US"/>
               </w:rPr>
-              <w:t>p</w:t>
+              <w:t>h</w:t>
             </w:r>
             <w:r>
               <w:rPr>
@@ -1530,27 +1489,19 @@
                 <w:szCs w:val="22"/>
                 <w:lang w:val="en-US"/>
               </w:rPr>
-              <w:t>h</w:t>
-            </w:r>
+              <w:t>one</w:t>
+            </w:r>
+            <w:proofErr w:type="gramEnd"/>
             <w:r>
               <w:rPr>
                 <w:sz w:val="22"/>
                 <w:szCs w:val="22"/>
                 <w:lang w:val="en-US"/>
               </w:rPr>
-              <w:t>one_number</w:t>
-            </w:r>
-            <w:proofErr w:type="spellEnd"/>
-            <w:r>
-              <w:rPr>
-                <w:sz w:val="22"/>
-                <w:szCs w:val="22"/>
-                <w:lang w:val="en-US"/>
-              </w:rPr>
-              <w:t xml:space="preserve"> }}</w:t>
-            </w:r>
-            <w:bookmarkStart w:id="15" w:name="Тел_моб_мать"/>
-            <w:bookmarkEnd w:id="15"/>
+              <w:t>_number }}</w:t>
+            </w:r>
+            <w:bookmarkStart w:id="14" w:name="Тел_моб_мать"/>
+            <w:bookmarkEnd w:id="14"/>
           </w:p>
         </w:tc>
       </w:tr>
@@ -1609,31 +1560,11 @@
     </w:p>
     <w:p>
       <w:pPr>
-        <w:spacing w:line="360" w:lineRule="auto"/>
-        <w:rPr>
-          <w:sz w:val="16"/>
+        <w:jc w:val="center"/>
+        <w:rPr>
+          <w:b/>
         </w:rPr>
       </w:pPr>
-    </w:p>
-    <w:p>
-      <w:pPr>
-        <w:rPr>
-          <w:sz w:val="14"/>
-        </w:rPr>
-      </w:pPr>
-    </w:p>
-    <w:p>
-      <w:pPr>
-        <w:rPr>
-          <w:sz w:val="14"/>
-        </w:rPr>
-      </w:pPr>
-      <w:r>
-        <w:rPr>
-          <w:sz w:val="14"/>
-        </w:rPr>
-        <w:t xml:space="preserve"> </w:t>
-      </w:r>
     </w:p>
     <w:p>
       <w:pPr>
@@ -1642,10 +1573,50 @@
           <w:b/>
         </w:rPr>
       </w:pPr>
-      <w:r>
+    </w:p>
+    <w:p>
+      <w:pPr>
+        <w:jc w:val="center"/>
         <w:rPr>
           <w:b/>
         </w:rPr>
+      </w:pPr>
+    </w:p>
+    <w:p>
+      <w:pPr>
+        <w:jc w:val="center"/>
+        <w:rPr>
+          <w:b/>
+        </w:rPr>
+      </w:pPr>
+    </w:p>
+    <w:p>
+      <w:pPr>
+        <w:jc w:val="center"/>
+        <w:rPr>
+          <w:b/>
+        </w:rPr>
+      </w:pPr>
+    </w:p>
+    <w:p>
+      <w:pPr>
+        <w:jc w:val="center"/>
+        <w:rPr>
+          <w:b/>
+        </w:rPr>
+      </w:pPr>
+    </w:p>
+    <w:p>
+      <w:pPr>
+        <w:jc w:val="center"/>
+        <w:rPr>
+          <w:b/>
+        </w:rPr>
+      </w:pPr>
+      <w:r>
+        <w:rPr>
+          <w:b/>
+        </w:rPr>
         <w:t>ЗАЯВЛЕНИЕ</w:t>
       </w:r>
       <w:r>
@@ -1654,6 +1625,22 @@
         </w:rPr>
         <w:t xml:space="preserve"> </w:t>
       </w:r>
+    </w:p>
+    <w:p>
+      <w:pPr>
+        <w:jc w:val="center"/>
+        <w:rPr>
+          <w:b/>
+        </w:rPr>
+      </w:pPr>
+    </w:p>
+    <w:p>
+      <w:pPr>
+        <w:jc w:val="center"/>
+        <w:rPr>
+          <w:b/>
+        </w:rPr>
+      </w:pPr>
     </w:p>
     <w:tbl>
       <w:tblPr>
@@ -1683,22 +1670,23 @@
                 <w:b/>
               </w:rPr>
             </w:pPr>
-            <w:bookmarkStart w:id="16" w:name="VinFIOR"/>
-            <w:bookmarkEnd w:id="16"/>
+            <w:bookmarkStart w:id="15" w:name="VinFIOR"/>
+            <w:bookmarkEnd w:id="15"/>
+            <w:proofErr w:type="gramStart"/>
             <w:r>
               <w:rPr>
                 <w:b/>
                 <w:lang w:val="en-US"/>
               </w:rPr>
-              <w:t xml:space="preserve">{{ </w:t>
-            </w:r>
-            <w:proofErr w:type="spellStart"/>
+              <w:t>{{ child</w:t>
+            </w:r>
+            <w:proofErr w:type="gramEnd"/>
             <w:r>
               <w:rPr>
                 <w:b/>
                 <w:lang w:val="en-US"/>
               </w:rPr>
-              <w:t>child_full_name_gen</w:t>
+              <w:t>_full_name_gen</w:t>
             </w:r>
             <w:r>
               <w:rPr>
@@ -1712,15 +1700,7 @@
                 <w:b/>
                 <w:lang w:val="en-US"/>
               </w:rPr>
-              <w:t>tive</w:t>
-            </w:r>
-            <w:proofErr w:type="spellEnd"/>
-            <w:r>
-              <w:rPr>
-                <w:b/>
-                <w:lang w:val="en-US"/>
-              </w:rPr>
-              <w:t xml:space="preserve"> }}</w:t>
+              <w:t>tive }}</w:t>
             </w:r>
             <w:r>
               <w:rPr>
@@ -1744,8 +1724,9 @@
       <w:r>
         <w:t>Прошу принять моего ребёнка (</w:t>
       </w:r>
-      <w:bookmarkStart w:id="17" w:name="СынаДочь"/>
-      <w:bookmarkEnd w:id="17"/>
+      <w:bookmarkStart w:id="16" w:name="СынаДочь"/>
+      <w:bookmarkEnd w:id="16"/>
+      <w:proofErr w:type="gramStart"/>
       <w:r>
         <w:t xml:space="preserve">{{ </w:t>
       </w:r>
@@ -1755,6 +1736,7 @@
         </w:rPr>
         <w:t>child</w:t>
       </w:r>
+      <w:proofErr w:type="gramEnd"/>
       <w:r>
         <w:t>_</w:t>
       </w:r>
@@ -1845,9 +1827,71 @@
                 <w:lang w:val="en-US"/>
               </w:rPr>
             </w:pPr>
-            <w:bookmarkStart w:id="18" w:name="Сор_серия1"/>
-            <w:bookmarkStart w:id="19" w:name="Сор_номер1"/>
+            <w:bookmarkStart w:id="17" w:name="Сор_серия1"/>
+            <w:bookmarkStart w:id="18" w:name="Сор_номер1"/>
+            <w:bookmarkEnd w:id="17"/>
             <w:bookmarkEnd w:id="18"/>
+            <w:proofErr w:type="gramStart"/>
+            <w:r>
+              <w:rPr>
+                <w:sz w:val="22"/>
+                <w:lang w:val="en-US"/>
+              </w:rPr>
+              <w:t xml:space="preserve">{{ </w:t>
+            </w:r>
+            <w:r>
+              <w:rPr>
+                <w:sz w:val="22"/>
+                <w:lang w:val="en-US"/>
+              </w:rPr>
+              <w:t>birth</w:t>
+            </w:r>
+            <w:proofErr w:type="gramEnd"/>
+            <w:r>
+              <w:rPr>
+                <w:sz w:val="22"/>
+                <w:lang w:val="en-US"/>
+              </w:rPr>
+              <w:t>_certificate_series</w:t>
+            </w:r>
+            <w:r>
+              <w:rPr>
+                <w:sz w:val="22"/>
+                <w:lang w:val="en-US"/>
+              </w:rPr>
+              <w:t xml:space="preserve"> }} № </w:t>
+            </w:r>
+            <w:r>
+              <w:rPr>
+                <w:sz w:val="22"/>
+                <w:lang w:val="en-US"/>
+              </w:rPr>
+              <w:t xml:space="preserve">{{ </w:t>
+            </w:r>
+            <w:r>
+              <w:rPr>
+                <w:sz w:val="22"/>
+                <w:lang w:val="en-US"/>
+              </w:rPr>
+              <w:t>birth_certificate_number</w:t>
+            </w:r>
+            <w:r>
+              <w:rPr>
+                <w:sz w:val="22"/>
+                <w:lang w:val="en-US"/>
+              </w:rPr>
+              <w:t xml:space="preserve"> }} </w:t>
+            </w:r>
+            <w:r>
+              <w:t>выдано</w:t>
+            </w:r>
+            <w:r>
+              <w:rPr>
+                <w:lang w:val="en-US"/>
+              </w:rPr>
+              <w:t xml:space="preserve">: </w:t>
+            </w:r>
+            <w:bookmarkStart w:id="19" w:name="Сор_выдан_дата1"/>
             <w:bookmarkEnd w:id="19"/>
             <w:r>
               <w:rPr>
@@ -1856,117 +1900,49 @@
               </w:rPr>
               <w:t xml:space="preserve">{{ </w:t>
             </w:r>
-            <w:proofErr w:type="spellStart"/>
-            <w:r>
-              <w:rPr>
-                <w:sz w:val="22"/>
-                <w:lang w:val="en-US"/>
-              </w:rPr>
-              <w:t>birth_certificate_series</w:t>
-            </w:r>
-            <w:proofErr w:type="spellEnd"/>
-            <w:r>
-              <w:rPr>
-                <w:sz w:val="22"/>
-                <w:lang w:val="en-US"/>
-              </w:rPr>
-              <w:t xml:space="preserve"> }} № </w:t>
-            </w:r>
-            <w:r>
-              <w:rPr>
-                <w:sz w:val="22"/>
-                <w:lang w:val="en-US"/>
-              </w:rPr>
-              <w:t xml:space="preserve">{{ </w:t>
-            </w:r>
-            <w:proofErr w:type="spellStart"/>
-            <w:r>
-              <w:rPr>
-                <w:sz w:val="22"/>
-                <w:lang w:val="en-US"/>
-              </w:rPr>
-              <w:t>birth_certificate_number</w:t>
-            </w:r>
-            <w:proofErr w:type="spellEnd"/>
-            <w:r>
-              <w:rPr>
-                <w:sz w:val="22"/>
-                <w:lang w:val="en-US"/>
-              </w:rPr>
-              <w:t xml:space="preserve"> }} </w:t>
-            </w:r>
-            <w:r>
-              <w:t>выдано</w:t>
-            </w:r>
-            <w:r>
-              <w:rPr>
-                <w:lang w:val="en-US"/>
-              </w:rPr>
-              <w:t xml:space="preserve">: </w:t>
-            </w:r>
-            <w:bookmarkStart w:id="20" w:name="Сор_выдан_дата1"/>
+            <w:r>
+              <w:rPr>
+                <w:sz w:val="22"/>
+                <w:lang w:val="en-US"/>
+              </w:rPr>
+              <w:t xml:space="preserve">birth_certificate_issued_date </w:t>
+            </w:r>
+            <w:r>
+              <w:rPr>
+                <w:sz w:val="22"/>
+                <w:lang w:val="en-US"/>
+              </w:rPr>
+              <w:t xml:space="preserve">}} {{ </w:t>
+            </w:r>
+            <w:r>
+              <w:rPr>
+                <w:sz w:val="22"/>
+                <w:lang w:val="en-US"/>
+              </w:rPr>
+              <w:t>birth_certificate_issued_by</w:t>
+            </w:r>
+            <w:r>
+              <w:rPr>
+                <w:sz w:val="22"/>
+                <w:lang w:val="en-US"/>
+              </w:rPr>
+              <w:t xml:space="preserve"> }</w:t>
+            </w:r>
+            <w:r>
+              <w:rPr>
+                <w:sz w:val="22"/>
+                <w:lang w:val="en-US"/>
+              </w:rPr>
+              <w:t>}</w:t>
+            </w:r>
+            <w:r>
+              <w:rPr>
+                <w:lang w:val="en-US"/>
+              </w:rPr>
+              <w:t>,</w:t>
+            </w:r>
+            <w:bookmarkStart w:id="20" w:name="Сор_выдан_кем1"/>
             <w:bookmarkEnd w:id="20"/>
-            <w:r>
-              <w:rPr>
-                <w:sz w:val="22"/>
-                <w:lang w:val="en-US"/>
-              </w:rPr>
-              <w:t xml:space="preserve">{{ </w:t>
-            </w:r>
-            <w:proofErr w:type="spellStart"/>
-            <w:r>
-              <w:rPr>
-                <w:sz w:val="22"/>
-                <w:lang w:val="en-US"/>
-              </w:rPr>
-              <w:t>birth_certificate_issued_date</w:t>
-            </w:r>
-            <w:proofErr w:type="spellEnd"/>
-            <w:r>
-              <w:rPr>
-                <w:sz w:val="22"/>
-                <w:lang w:val="en-US"/>
-              </w:rPr>
-              <w:t xml:space="preserve"> </w:t>
-            </w:r>
-            <w:r>
-              <w:rPr>
-                <w:sz w:val="22"/>
-                <w:lang w:val="en-US"/>
-              </w:rPr>
-              <w:t xml:space="preserve">}} {{ </w:t>
-            </w:r>
-            <w:proofErr w:type="spellStart"/>
-            <w:r>
-              <w:rPr>
-                <w:sz w:val="22"/>
-                <w:lang w:val="en-US"/>
-              </w:rPr>
-              <w:t>birth_certificate_issued_by</w:t>
-            </w:r>
-            <w:proofErr w:type="spellEnd"/>
-            <w:r>
-              <w:rPr>
-                <w:sz w:val="22"/>
-                <w:lang w:val="en-US"/>
-              </w:rPr>
-              <w:t xml:space="preserve"> }</w:t>
-            </w:r>
-            <w:r>
-              <w:rPr>
-                <w:sz w:val="22"/>
-                <w:lang w:val="en-US"/>
-              </w:rPr>
-              <w:t>}</w:t>
-            </w:r>
-            <w:r>
-              <w:rPr>
-                <w:lang w:val="en-US"/>
-              </w:rPr>
-              <w:t>,</w:t>
-            </w:r>
-            <w:bookmarkStart w:id="21" w:name="Сор_выдан_кем1"/>
-            <w:bookmarkEnd w:id="21"/>
           </w:p>
         </w:tc>
       </w:tr>
@@ -2019,55 +1995,62 @@
                 <w:lang w:val="en-US"/>
               </w:rPr>
             </w:pPr>
-            <w:bookmarkStart w:id="22" w:name="Дата_рождения_ребенка"/>
+            <w:bookmarkStart w:id="21" w:name="Дата_рождения_ребенка"/>
+            <w:bookmarkEnd w:id="21"/>
+            <w:proofErr w:type="gramStart"/>
+            <w:r>
+              <w:rPr>
+                <w:lang w:val="en-US"/>
+              </w:rPr>
+              <w:t>{{ child</w:t>
+            </w:r>
+            <w:proofErr w:type="gramEnd"/>
+            <w:r>
+              <w:rPr>
+                <w:lang w:val="en-US"/>
+              </w:rPr>
+              <w:t>_birth_date }}</w:t>
+            </w:r>
+            <w:r>
+              <w:rPr>
+                <w:lang w:val="en-US"/>
+              </w:rPr>
+              <w:t xml:space="preserve"> </w:t>
+            </w:r>
+            <w:r>
+              <w:t>г</w:t>
+            </w:r>
+            <w:r>
+              <w:rPr>
+                <w:lang w:val="en-US"/>
+              </w:rPr>
+              <w:t>.</w:t>
+            </w:r>
+            <w:r>
+              <w:t>р</w:t>
+            </w:r>
+            <w:r>
+              <w:rPr>
+                <w:lang w:val="en-US"/>
+              </w:rPr>
+              <w:t>.</w:t>
+            </w:r>
+            <w:r>
+              <w:t>,</w:t>
+            </w:r>
+            <w:r>
+              <w:rPr>
+                <w:lang w:val="en-US"/>
+              </w:rPr>
+              <w:t xml:space="preserve"> </w:t>
+            </w:r>
+            <w:bookmarkStart w:id="22" w:name="Место_рождения"/>
             <w:bookmarkEnd w:id="22"/>
             <w:r>
               <w:rPr>
                 <w:lang w:val="en-US"/>
               </w:rPr>
-              <w:t xml:space="preserve">{{ </w:t>
-            </w:r>
-            <w:proofErr w:type="spellStart"/>
-            <w:r>
-              <w:rPr>
-                <w:lang w:val="en-US"/>
-              </w:rPr>
-              <w:t>child_birth_date</w:t>
-            </w:r>
-            <w:proofErr w:type="spellEnd"/>
-            <w:r>
-              <w:rPr>
-                <w:lang w:val="en-US"/>
-              </w:rPr>
-              <w:t xml:space="preserve"> }}</w:t>
-            </w:r>
-            <w:r>
-              <w:rPr>
-                <w:lang w:val="en-US"/>
-              </w:rPr>
-              <w:t xml:space="preserve"> </w:t>
-            </w:r>
-            <w:bookmarkStart w:id="23" w:name="Место_рождения"/>
-            <w:bookmarkEnd w:id="23"/>
-            <w:r>
-              <w:rPr>
-                <w:lang w:val="en-US"/>
-              </w:rPr>
-              <w:t xml:space="preserve">{{ </w:t>
-            </w:r>
-            <w:proofErr w:type="spellStart"/>
-            <w:r>
-              <w:rPr>
-                <w:lang w:val="en-US"/>
-              </w:rPr>
-              <w:t>child_place_of_birth</w:t>
-            </w:r>
-            <w:proofErr w:type="spellEnd"/>
-            <w:r>
-              <w:rPr>
-                <w:lang w:val="en-US"/>
-              </w:rPr>
-              <w:t xml:space="preserve"> }}</w:t>
+              <w:t>{{ child_place_of_birth }}</w:t>
             </w:r>
           </w:p>
         </w:tc>
@@ -2088,12 +2071,21 @@
         </w:rPr>
         <w:t xml:space="preserve"> </w:t>
       </w:r>
+      <w:proofErr w:type="gramStart"/>
       <w:r>
         <w:rPr>
           <w:sz w:val="14"/>
           <w:szCs w:val="14"/>
         </w:rPr>
-        <w:t>( дата и место рождения ребенка)</w:t>
+        <w:t>( дата</w:t>
+      </w:r>
+      <w:proofErr w:type="gramEnd"/>
+      <w:r>
+        <w:rPr>
+          <w:sz w:val="14"/>
+          <w:szCs w:val="14"/>
+        </w:rPr>
+        <w:t xml:space="preserve"> и место рождения ребенка)</w:t>
       </w:r>
     </w:p>
     <w:tbl>
@@ -2125,34 +2117,28 @@
             <w:pPr>
               <w:jc w:val="center"/>
             </w:pPr>
-            <w:bookmarkStart w:id="24" w:name="Обл_ребенок"/>
+            <w:bookmarkStart w:id="23" w:name="Обл_ребенок"/>
+            <w:bookmarkEnd w:id="23"/>
+            <w:proofErr w:type="gramStart"/>
+            <w:r>
+              <w:rPr>
+                <w:lang w:val="en-US"/>
+              </w:rPr>
+              <w:t>{{ child</w:t>
+            </w:r>
+            <w:proofErr w:type="gramEnd"/>
+            <w:r>
+              <w:rPr>
+                <w:lang w:val="en-US"/>
+              </w:rPr>
+              <w:t>_reg_full_address }}</w:t>
+            </w:r>
+            <w:bookmarkStart w:id="24" w:name="Дом_нр_ребенок"/>
+            <w:bookmarkStart w:id="25" w:name="Корп_ребенок"/>
+            <w:bookmarkStart w:id="26" w:name="Кв_ребенок"/>
             <w:bookmarkEnd w:id="24"/>
-            <w:r>
-              <w:rPr>
-                <w:lang w:val="en-US"/>
-              </w:rPr>
-              <w:t xml:space="preserve">{{ </w:t>
-            </w:r>
-            <w:proofErr w:type="spellStart"/>
-            <w:r>
-              <w:rPr>
-                <w:lang w:val="en-US"/>
-              </w:rPr>
-              <w:t>child_reg_full_address</w:t>
-            </w:r>
-            <w:proofErr w:type="spellEnd"/>
-            <w:r>
-              <w:rPr>
-                <w:lang w:val="en-US"/>
-              </w:rPr>
-              <w:t xml:space="preserve"> }}</w:t>
-            </w:r>
-            <w:bookmarkStart w:id="25" w:name="Дом_нр_ребенок"/>
-            <w:bookmarkStart w:id="26" w:name="Корп_ребенок"/>
-            <w:bookmarkStart w:id="27" w:name="Кв_ребенок"/>
             <w:bookmarkEnd w:id="25"/>
             <w:bookmarkEnd w:id="26"/>
-            <w:bookmarkEnd w:id="27"/>
           </w:p>
         </w:tc>
       </w:tr>
@@ -2208,27 +2194,21 @@
             <w:pPr>
               <w:jc w:val="center"/>
             </w:pPr>
-            <w:bookmarkStart w:id="28" w:name="Гор_факт_ребенок"/>
-            <w:bookmarkEnd w:id="28"/>
-            <w:r>
-              <w:rPr>
-                <w:lang w:val="en-US"/>
-              </w:rPr>
-              <w:t xml:space="preserve">{{ </w:t>
-            </w:r>
-            <w:proofErr w:type="spellStart"/>
-            <w:r>
-              <w:rPr>
-                <w:lang w:val="en-US"/>
-              </w:rPr>
-              <w:t>child_fact_full_address</w:t>
-            </w:r>
-            <w:proofErr w:type="spellEnd"/>
-            <w:r>
-              <w:rPr>
-                <w:lang w:val="en-US"/>
-              </w:rPr>
-              <w:t xml:space="preserve"> }}</w:t>
+            <w:bookmarkStart w:id="27" w:name="Гор_факт_ребенок"/>
+            <w:bookmarkEnd w:id="27"/>
+            <w:proofErr w:type="gramStart"/>
+            <w:r>
+              <w:rPr>
+                <w:lang w:val="en-US"/>
+              </w:rPr>
+              <w:t>{{ child</w:t>
+            </w:r>
+            <w:proofErr w:type="gramEnd"/>
+            <w:r>
+              <w:rPr>
+                <w:lang w:val="en-US"/>
+              </w:rPr>
+              <w:t>_fact_full_address }}</w:t>
             </w:r>
           </w:p>
         </w:tc>
@@ -2258,7 +2238,7 @@
           <w:lang w:val="en-US"/>
         </w:rPr>
       </w:pPr>
-      <w:bookmarkStart w:id="29" w:name="_Hlk1999661"/>
+      <w:bookmarkStart w:id="28" w:name="_Hlk1999661"/>
       <w:r>
         <w:t>в</w:t>
       </w:r>
@@ -2268,19 +2248,20 @@
         </w:rPr>
         <w:t xml:space="preserve"> </w:t>
       </w:r>
+      <w:proofErr w:type="gramStart"/>
       <w:r>
         <w:rPr>
           <w:lang w:val="en-US"/>
         </w:rPr>
         <w:t xml:space="preserve">{{ </w:t>
       </w:r>
-      <w:proofErr w:type="spellStart"/>
       <w:r>
         <w:rPr>
           <w:lang w:val="en-US"/>
         </w:rPr>
         <w:t>organization</w:t>
       </w:r>
+      <w:proofErr w:type="gramEnd"/>
       <w:r>
         <w:rPr>
           <w:lang w:val="en-US"/>
@@ -2305,7 +2286,6 @@
         </w:rPr>
         <w:t>name</w:t>
       </w:r>
-      <w:proofErr w:type="spellEnd"/>
       <w:r>
         <w:rPr>
           <w:lang w:val="en-US"/>
@@ -2318,41 +2298,39 @@
         </w:rPr>
         <w:t xml:space="preserve"> </w:t>
       </w:r>
+      <w:bookmarkEnd w:id="28"/>
+      <w:r>
+        <w:t>в</w:t>
+      </w:r>
+      <w:r>
+        <w:rPr>
+          <w:lang w:val="en-US"/>
+        </w:rPr>
+        <w:t xml:space="preserve"> </w:t>
+      </w:r>
+      <w:r>
+        <w:t>группу</w:t>
+      </w:r>
+      <w:r>
+        <w:rPr>
+          <w:lang w:val="en-US"/>
+        </w:rPr>
+        <w:t xml:space="preserve"> </w:t>
+      </w:r>
+      <w:bookmarkStart w:id="29" w:name="Договор_направленность"/>
       <w:bookmarkEnd w:id="29"/>
       <w:r>
-        <w:t>в</w:t>
-      </w:r>
-      <w:r>
-        <w:rPr>
-          <w:lang w:val="en-US"/>
-        </w:rPr>
-        <w:t xml:space="preserve"> </w:t>
-      </w:r>
-      <w:r>
-        <w:t>группу</w:t>
-      </w:r>
-      <w:r>
-        <w:rPr>
-          <w:lang w:val="en-US"/>
-        </w:rPr>
-        <w:t xml:space="preserve"> </w:t>
-      </w:r>
-      <w:bookmarkStart w:id="30" w:name="Договор_направленность"/>
-      <w:bookmarkEnd w:id="30"/>
-      <w:r>
         <w:rPr>
           <w:lang w:val="en-US"/>
         </w:rPr>
         <w:t xml:space="preserve">{{ </w:t>
       </w:r>
-      <w:proofErr w:type="spellStart"/>
       <w:r>
         <w:rPr>
           <w:lang w:val="en-US"/>
         </w:rPr>
         <w:t>focus_name</w:t>
       </w:r>
-      <w:proofErr w:type="spellEnd"/>
       <w:r>
         <w:rPr>
           <w:lang w:val="en-US"/>
@@ -2409,21 +2387,21 @@
               <w:rPr>
                 <w:lang w:val="en-US"/>
               </w:rPr>
-              <w:t xml:space="preserve"> {{ </w:t>
-            </w:r>
-            <w:proofErr w:type="spellStart"/>
-            <w:r>
-              <w:rPr>
-                <w:lang w:val="en-US"/>
-              </w:rPr>
-              <w:t>start_date</w:t>
-            </w:r>
-            <w:proofErr w:type="spellEnd"/>
-            <w:r>
-              <w:rPr>
-                <w:lang w:val="en-US"/>
-              </w:rPr>
-              <w:t xml:space="preserve"> }} </w:t>
+              <w:t xml:space="preserve"> </w:t>
+            </w:r>
+            <w:proofErr w:type="gramStart"/>
+            <w:r>
+              <w:rPr>
+                <w:lang w:val="en-US"/>
+              </w:rPr>
+              <w:t>{{ start</w:t>
+            </w:r>
+            <w:proofErr w:type="gramEnd"/>
+            <w:r>
+              <w:rPr>
+                <w:lang w:val="en-US"/>
+              </w:rPr>
+              <w:t xml:space="preserve">_date }} </w:t>
             </w:r>
             <w:r>
               <w:t>г.</w:t>
@@ -2464,7 +2442,7 @@
         <w:spacing w:line="360" w:lineRule="auto"/>
         <w:jc w:val="both"/>
       </w:pPr>
-      <w:bookmarkStart w:id="31" w:name="_Hlk11577338"/>
+      <w:bookmarkStart w:id="30" w:name="_Hlk11577338"/>
       <w:r>
         <w:t xml:space="preserve">Язык образования </w:t>
       </w:r>
@@ -2523,6 +2501,7 @@
       <w:r>
         <w:t xml:space="preserve">образовательного учреждения </w:t>
       </w:r>
+      <w:proofErr w:type="gramStart"/>
       <w:r>
         <w:t xml:space="preserve">{{ </w:t>
       </w:r>
@@ -2532,6 +2511,7 @@
         </w:rPr>
         <w:t>organization</w:t>
       </w:r>
+      <w:proofErr w:type="gramEnd"/>
       <w:r>
         <w:t>_</w:t>
       </w:r>
@@ -2578,6 +2558,7 @@
         <w:t xml:space="preserve"> и локальными актами регламентирующими организацию и </w:t>
       </w:r>
       <w:r>
+        <w:lastRenderedPageBreak/>
         <w:t>реализацию</w:t>
       </w:r>
       <w:r>
@@ -2601,12 +2582,12 @@
       <w:r>
         <w:t xml:space="preserve">в ОУ, </w:t>
       </w:r>
+      <w:bookmarkEnd w:id="30"/>
+      <w:r>
+        <w:t>ознакомлен</w:t>
+      </w:r>
+      <w:bookmarkStart w:id="31" w:name="Ознакомлен"/>
       <w:bookmarkEnd w:id="31"/>
-      <w:r>
-        <w:t>ознакомлен</w:t>
-      </w:r>
-      <w:bookmarkStart w:id="32" w:name="Ознакомлен"/>
-      <w:bookmarkEnd w:id="32"/>
       <w:r>
         <w:t xml:space="preserve">{{ </w:t>
       </w:r>
@@ -2638,6 +2619,7 @@
       <w:r>
         <w:t xml:space="preserve">Дата </w:t>
       </w:r>
+      <w:proofErr w:type="gramStart"/>
       <w:r>
         <w:t xml:space="preserve">{{ </w:t>
       </w:r>
@@ -2647,6 +2629,7 @@
         </w:rPr>
         <w:t>reg</w:t>
       </w:r>
+      <w:proofErr w:type="gramEnd"/>
       <w:r>
         <w:t>_</w:t>
       </w:r>
@@ -2673,44 +2656,37 @@
       <w:pPr>
         <w:jc w:val="both"/>
       </w:pPr>
-      <w:bookmarkStart w:id="33" w:name="_Hlk11577401"/>
+      <w:bookmarkStart w:id="32" w:name="_Hlk11577401"/>
       <w:r>
         <w:t>Даю согласие на обработку персональных данных</w:t>
       </w:r>
       <w:r>
         <w:t xml:space="preserve"> моих и</w:t>
       </w:r>
+      <w:bookmarkEnd w:id="32"/>
+      <w:r>
+        <w:t xml:space="preserve"> ребенка</w:t>
+      </w:r>
+      <w:r>
+        <w:t xml:space="preserve"> </w:t>
+      </w:r>
+      <w:bookmarkStart w:id="33" w:name="VinFIOR1"/>
       <w:bookmarkEnd w:id="33"/>
-      <w:r>
-        <w:t xml:space="preserve"> ребенка</w:t>
-      </w:r>
-      <w:r>
-        <w:t xml:space="preserve"> </w:t>
-      </w:r>
-      <w:bookmarkStart w:id="34" w:name="VinFIOR1"/>
-      <w:bookmarkEnd w:id="34"/>
+      <w:proofErr w:type="gramStart"/>
       <w:r>
         <w:rPr>
           <w:b/>
           <w:u w:val="single"/>
         </w:rPr>
-        <w:t xml:space="preserve">{{ </w:t>
-      </w:r>
-      <w:proofErr w:type="spellStart"/>
+        <w:t>{{ child</w:t>
+      </w:r>
+      <w:proofErr w:type="gramEnd"/>
       <w:r>
         <w:rPr>
           <w:b/>
           <w:u w:val="single"/>
         </w:rPr>
-        <w:t>child_full_name_accusative</w:t>
-      </w:r>
-      <w:proofErr w:type="spellEnd"/>
-      <w:r>
-        <w:rPr>
-          <w:b/>
-          <w:u w:val="single"/>
-        </w:rPr>
-        <w:t xml:space="preserve"> }}</w:t>
+        <w:t>_full_name_accusative }}</w:t>
       </w:r>
       <w:r>
         <w:t>.</w:t>
@@ -2730,6 +2706,7 @@
       <w:r>
         <w:t xml:space="preserve">Дата </w:t>
       </w:r>
+      <w:proofErr w:type="gramStart"/>
       <w:r>
         <w:t xml:space="preserve">{{ </w:t>
       </w:r>
@@ -2739,6 +2716,7 @@
         </w:rPr>
         <w:t>reg</w:t>
       </w:r>
+      <w:proofErr w:type="gramEnd"/>
       <w:r>
         <w:t>_</w:t>
       </w:r>
